--- a/lagou/结构说明.docx
+++ b/lagou/结构说明.docx
@@ -1166,7 +1166,7 @@
     <w:p>
       <w:pPr>
         <w:rPr>
-          <w:rFonts w:ascii="STKaiti" w:eastAsia="STKaiti" w:hAnsi="STKaiti" w:hint="eastAsia"/>
+          <w:rFonts w:ascii="STKaiti" w:eastAsia="STKaiti" w:hAnsi="STKaiti"/>
           <w:b/>
           <w:sz w:val="32"/>
           <w:szCs w:val="32"/>
@@ -1278,6 +1278,7 @@
           <w:sz w:val="32"/>
           <w:szCs w:val="32"/>
         </w:rPr>
+        <w:lastRenderedPageBreak/>
         <w:t>gulp-load-plugins</w:t>
       </w:r>
       <w:r>
@@ -1342,7 +1343,6 @@
           <w:sz w:val="32"/>
           <w:szCs w:val="32"/>
         </w:rPr>
-        <w:lastRenderedPageBreak/>
         <w:t>gulp-</w:t>
       </w:r>
       <w:proofErr w:type="spellStart"/>
@@ -1396,7 +1396,7 @@
     <w:p>
       <w:pPr>
         <w:rPr>
-          <w:rFonts w:ascii="STKaiti" w:eastAsia="STKaiti" w:hAnsi="STKaiti" w:hint="eastAsia"/>
+          <w:rFonts w:ascii="STKaiti" w:eastAsia="STKaiti" w:hAnsi="STKaiti"/>
           <w:b/>
           <w:sz w:val="32"/>
           <w:szCs w:val="32"/>
@@ -1411,6 +1411,35 @@
         </w:rPr>
         <w:t>http://blog.csdn.net/kongjiea/article/details/49176049</w:t>
       </w:r>
+    </w:p>
+    <w:p>
+      <w:pPr>
+        <w:rPr>
+          <w:rFonts w:ascii="STKaiti" w:eastAsia="STKaiti" w:hAnsi="STKaiti"/>
+          <w:b/>
+          <w:sz w:val="32"/>
+          <w:szCs w:val="32"/>
+        </w:rPr>
+      </w:pPr>
+      <w:r>
+        <w:rPr>
+          <w:rFonts w:ascii="STKaiti" w:eastAsia="STKaiti" w:hAnsi="STKaiti" w:hint="eastAsia"/>
+          <w:b/>
+          <w:sz w:val="32"/>
+          <w:szCs w:val="32"/>
+        </w:rPr>
+        <w:t xml:space="preserve"> </w:t>
+      </w:r>
+    </w:p>
+    <w:p>
+      <w:pPr>
+        <w:rPr>
+          <w:rFonts w:ascii="Consolas" w:hAnsi="Consolas" w:hint="eastAsia"/>
+          <w:color w:val="657B83"/>
+          <w:sz w:val="18"/>
+          <w:szCs w:val="18"/>
+        </w:rPr>
+      </w:pPr>
       <w:bookmarkStart w:id="0" w:name="_GoBack"/>
       <w:bookmarkEnd w:id="0"/>
     </w:p>
@@ -1957,10 +1986,13 @@
   <w:style w:type="paragraph" w:default="1" w:styleId="a">
     <w:name w:val="Normal"/>
     <w:qFormat/>
-    <w:pPr>
-      <w:widowControl w:val="0"/>
-      <w:jc w:val="both"/>
-    </w:pPr>
+    <w:rsid w:val="00A826D9"/>
+    <w:rPr>
+      <w:rFonts w:ascii="宋体" w:eastAsia="宋体" w:hAnsi="宋体" w:cs="宋体"/>
+      <w:kern w:val="0"/>
+      <w:sz w:val="24"/>
+      <w:szCs w:val="24"/>
+    </w:rPr>
   </w:style>
   <w:style w:type="character" w:default="1" w:styleId="a0">
     <w:name w:val="Default Paragraph Font"/>
@@ -1996,8 +2028,26 @@
     <w:qFormat/>
     <w:rsid w:val="00EF0163"/>
     <w:pPr>
+      <w:widowControl w:val="0"/>
       <w:ind w:firstLineChars="200" w:firstLine="420"/>
+      <w:jc w:val="both"/>
     </w:pPr>
+    <w:rPr>
+      <w:rFonts w:asciiTheme="minorHAnsi" w:eastAsiaTheme="minorEastAsia" w:hAnsiTheme="minorHAnsi" w:cstheme="minorBidi"/>
+      <w:kern w:val="2"/>
+      <w:sz w:val="21"/>
+      <w:szCs w:val="22"/>
+    </w:rPr>
+  </w:style>
+  <w:style w:type="character" w:customStyle="1" w:styleId="hljs-builtin">
+    <w:name w:val="hljs-built_in"/>
+    <w:basedOn w:val="a0"/>
+    <w:rsid w:val="00A826D9"/>
+  </w:style>
+  <w:style w:type="character" w:customStyle="1" w:styleId="hljs-string">
+    <w:name w:val="hljs-string"/>
+    <w:basedOn w:val="a0"/>
+    <w:rsid w:val="00A826D9"/>
   </w:style>
 </w:styles>
 </file>
